--- a/Documents/Templates/Test.docx
+++ b/Documents/Templates/Test.docx
@@ -54,15 +54,40 @@
           <w:placeholder>
             <w:docPart w:val="364ABB075C9E40168716AFB8B99C522C"/>
           </w:placeholder>
-          <w:showingPlcHdr/>
         </w:sdtPr>
         <w:sdtEndPr/>
         <w:sdtContent>
           <w:r>
             <w:rPr>
-              <w:rStyle w:val="a3"/>
+              <w:rFonts w:ascii="Times New Roman" w:eastAsia="Calibri" w:hAnsi="Times New Roman" w:cs="Times New Roman"/>
+              <w:i/>
+              <w:sz w:val="28"/>
+              <w:szCs w:val="28"/>
+              <w:u w:val="single"/>
             </w:rPr>
-            <w:t>Место для ввода текста.</w:t>
+            <w:t xml:space="preserve">Информатика и </w:t>
+          </w:r>
+          <w:proofErr w:type="spellStart"/>
+          <w:r>
+            <w:rPr>
+              <w:rFonts w:ascii="Times New Roman" w:eastAsia="Calibri" w:hAnsi="Times New Roman" w:cs="Times New Roman"/>
+              <w:i/>
+              <w:sz w:val="28"/>
+              <w:szCs w:val="28"/>
+              <w:u w:val="single"/>
+            </w:rPr>
+            <w:t>вычилительная</w:t>
+          </w:r>
+          <w:proofErr w:type="spellEnd"/>
+          <w:r>
+            <w:rPr>
+              <w:rFonts w:ascii="Times New Roman" w:eastAsia="Calibri" w:hAnsi="Times New Roman" w:cs="Times New Roman"/>
+              <w:i/>
+              <w:sz w:val="28"/>
+              <w:szCs w:val="28"/>
+              <w:u w:val="single"/>
+            </w:rPr>
+            <w:t xml:space="preserve"> техника</w:t>
           </w:r>
         </w:sdtContent>
       </w:sdt>
@@ -87,8 +112,10 @@
         <w:sdtPr>
           <w:rPr>
             <w:rFonts w:ascii="Times New Roman" w:eastAsia="Calibri" w:hAnsi="Times New Roman" w:cs="Times New Roman"/>
+            <w:i/>
             <w:sz w:val="28"/>
             <w:szCs w:val="28"/>
+            <w:u w:val="single"/>
           </w:rPr>
           <w:alias w:val="direction"/>
           <w:tag w:val="direction"/>
@@ -96,19 +123,18 @@
           <w:placeholder>
             <w:docPart w:val="364ABB075C9E40168716AFB8B99C522C"/>
           </w:placeholder>
-          <w:showingPlcHdr/>
         </w:sdtPr>
-        <w:sdtEndPr>
-          <w:rPr>
-            <w:i/>
-          </w:rPr>
-        </w:sdtEndPr>
+        <w:sdtEndPr/>
         <w:sdtContent>
           <w:r>
             <w:rPr>
-              <w:rStyle w:val="a3"/>
+              <w:rFonts w:ascii="Times New Roman" w:eastAsia="Calibri" w:hAnsi="Times New Roman" w:cs="Times New Roman"/>
+              <w:i/>
+              <w:sz w:val="28"/>
+              <w:szCs w:val="28"/>
+              <w:u w:val="single"/>
             </w:rPr>
-            <w:t>Место для ввода текста.</w:t>
+            <w:t>Вычислительные машины</w:t>
           </w:r>
         </w:sdtContent>
       </w:sdt>
@@ -129,8 +155,6 @@
         </w:rPr>
         <w:t xml:space="preserve"> в ходе государственной итоговой аттестации обучающегося</w:t>
       </w:r>
-      <w:bookmarkStart w:id="0" w:name="_GoBack"/>
-      <w:bookmarkEnd w:id="0"/>
       <w:r>
         <w:rPr>
           <w:rFonts w:ascii="Times New Roman" w:eastAsia="Calibri" w:hAnsi="Times New Roman" w:cs="Times New Roman"/>
@@ -154,7 +178,6 @@
         <w:placeholder>
           <w:docPart w:val="364ABB075C9E40168716AFB8B99C522C"/>
         </w:placeholder>
-        <w:showingPlcHdr/>
       </w:sdtPr>
       <w:sdtEndPr/>
       <w:sdtContent>
@@ -169,12 +192,17 @@
               <w:szCs w:val="28"/>
             </w:rPr>
           </w:pPr>
+          <w:proofErr w:type="spellStart"/>
           <w:r>
             <w:rPr>
-              <w:rStyle w:val="a3"/>
+              <w:rFonts w:ascii="Times New Roman" w:eastAsia="Calibri" w:hAnsi="Times New Roman" w:cs="Times New Roman"/>
+              <w:i/>
+              <w:sz w:val="28"/>
+              <w:szCs w:val="28"/>
             </w:rPr>
-            <w:t>Место для ввода текста.</w:t>
+            <w:t>Классена</w:t>
           </w:r>
+          <w:proofErr w:type="spellEnd"/>
         </w:p>
       </w:sdtContent>
     </w:sdt>
@@ -364,6 +392,7 @@
               <w:docPart w:val="E4EF36AFD7794286A9CF3E99AB4E85D8"/>
             </w:placeholder>
           </w:sdtPr>
+          <w:sdtEndPr/>
           <w:sdtContent>
             <w:tc>
               <w:tcPr>
@@ -503,6 +532,7 @@
               <w:docPart w:val="F3360593217648A6AB40127D6FF8A447"/>
             </w:placeholder>
           </w:sdtPr>
+          <w:sdtEndPr/>
           <w:sdtContent>
             <w:tc>
               <w:tcPr>
@@ -572,6 +602,8 @@
                 <w:vertAlign w:val="superscript"/>
               </w:rPr>
             </w:pPr>
+            <w:bookmarkStart w:id="0" w:name="_GoBack"/>
+            <w:bookmarkEnd w:id="0"/>
           </w:p>
         </w:tc>
         <w:tc>
@@ -631,6 +663,7 @@
               <w:docPart w:val="5443EAB47D0C458BB47F4392F8876A92"/>
             </w:placeholder>
           </w:sdtPr>
+          <w:sdtEndPr/>
           <w:sdtContent>
             <w:tc>
               <w:tcPr>
@@ -759,6 +792,7 @@
               <w:docPart w:val="8755D1471E7448DD931FA94E88FF91A6"/>
             </w:placeholder>
           </w:sdtPr>
+          <w:sdtEndPr/>
           <w:sdtContent>
             <w:tc>
               <w:tcPr>
@@ -887,6 +921,7 @@
               <w:docPart w:val="AC7D5A86AFE5479DA905FEFB33F03F3C"/>
             </w:placeholder>
           </w:sdtPr>
+          <w:sdtEndPr/>
           <w:sdtContent>
             <w:tc>
               <w:tcPr>
@@ -1015,6 +1050,7 @@
               <w:docPart w:val="016D6D7402254477833BA4D07A7CA814"/>
             </w:placeholder>
           </w:sdtPr>
+          <w:sdtEndPr/>
           <w:sdtContent>
             <w:tc>
               <w:tcPr>
@@ -1297,16 +1333,20 @@
           <w:placeholder>
             <w:docPart w:val="364ABB075C9E40168716AFB8B99C522C"/>
           </w:placeholder>
-          <w:showingPlcHdr/>
         </w:sdtPr>
         <w:sdtEndPr/>
         <w:sdtContent>
+          <w:proofErr w:type="spellStart"/>
           <w:r>
             <w:rPr>
-              <w:rStyle w:val="a3"/>
+              <w:rFonts w:ascii="Times New Roman" w:eastAsia="Calibri" w:hAnsi="Times New Roman" w:cs="Times New Roman"/>
+              <w:sz w:val="28"/>
+              <w:szCs w:val="28"/>
+              <w:u w:val="single"/>
             </w:rPr>
-            <w:t>Место для ввода текста.</w:t>
+            <w:t>Зубаиров</w:t>
           </w:r>
+          <w:proofErr w:type="spellEnd"/>
         </w:sdtContent>
       </w:sdt>
       <w:r>
@@ -1439,17 +1479,21 @@
           <w:placeholder>
             <w:docPart w:val="79402CEEC035467CBA7E14961BB51531"/>
           </w:placeholder>
-          <w:showingPlcHdr/>
           <w:text/>
         </w:sdtPr>
         <w:sdtEndPr/>
         <w:sdtContent>
+          <w:proofErr w:type="spellStart"/>
           <w:r>
             <w:rPr>
-              <w:rStyle w:val="a3"/>
+              <w:rFonts w:ascii="Times New Roman" w:eastAsia="Calibri" w:hAnsi="Times New Roman" w:cs="Times New Roman"/>
+              <w:sz w:val="28"/>
+              <w:szCs w:val="28"/>
+              <w:u w:val="single"/>
             </w:rPr>
-            <w:t>Место для ввода текста.</w:t>
+            <w:t>Классен</w:t>
           </w:r>
+          <w:proofErr w:type="spellEnd"/>
         </w:sdtContent>
       </w:sdt>
       <w:r>
@@ -2258,9 +2302,11 @@
   <w:rsids>
     <w:rsidRoot w:val="00287431"/>
     <w:rsid w:val="00287431"/>
+    <w:rsid w:val="003D78F8"/>
     <w:rsid w:val="00741C60"/>
     <w:rsid w:val="00827058"/>
     <w:rsid w:val="009C0AD8"/>
+    <w:rsid w:val="00B73BAA"/>
   </w:rsids>
   <m:mathPr>
     <m:mathFont m:val="Cambria Math"/>
@@ -3649,7 +3695,7 @@
 </file>
 
 <file path=customXml/itemProps1.xml><?xml version="1.0" encoding="utf-8"?>
-<ds:datastoreItem xmlns:ds="http://schemas.openxmlformats.org/officeDocument/2006/customXml" ds:itemID="{443896AE-83B8-421A-8A72-259FEA3CE99D}">
+<ds:datastoreItem xmlns:ds="http://schemas.openxmlformats.org/officeDocument/2006/customXml" ds:itemID="{8F1D1D66-73EA-4493-9151-EE292711A9F8}">
   <ds:schemaRefs>
     <ds:schemaRef ds:uri="http://schemas.openxmlformats.org/officeDocument/2006/bibliography"/>
   </ds:schemaRefs>
